--- a/Calendario2025/Políticas/Politicas2025_302.docx
+++ b/Calendario2025/Políticas/Politicas2025_302.docx
@@ -1061,31 +1061,7 @@
           <w:sz w:val="22"/>
           <w:u w:val="single"/>
         </w:rPr>
-        <w:t xml:space="preserve"> </w:t>
-      </w:r>
-      <w:r>
-        <w:rPr>
-          <w:b/>
-          <w:sz w:val="22"/>
-          <w:u w:val="single"/>
-        </w:rPr>
-        <w:t>Viernes 7 y L</w:t>
-      </w:r>
-      <w:r>
-        <w:rPr>
-          <w:b/>
-          <w:sz w:val="22"/>
-          <w:u w:val="single"/>
-        </w:rPr>
-        <w:t xml:space="preserve">unes </w:t>
-      </w:r>
-      <w:r>
-        <w:rPr>
-          <w:b/>
-          <w:sz w:val="22"/>
-          <w:u w:val="single"/>
-        </w:rPr>
-        <w:t>10 de Marzo</w:t>
+        <w:t>Lunes 9 y martes 10 de Junio</w:t>
       </w:r>
     </w:p>
     <w:p>
@@ -2077,6 +2053,7 @@
         </w:rPr>
         <w:t xml:space="preserve">nstalar </w:t>
       </w:r>
+      <w:proofErr w:type="spellStart"/>
       <w:r>
         <w:rPr>
           <w:b/>
@@ -2087,6 +2064,7 @@
         </w:rPr>
         <w:t>Respondus</w:t>
       </w:r>
+      <w:proofErr w:type="spellEnd"/>
       <w:r>
         <w:rPr>
           <w:color w:val="3B3838"/>
@@ -2095,6 +2073,7 @@
         </w:rPr>
         <w:t xml:space="preserve"> </w:t>
       </w:r>
+      <w:proofErr w:type="spellStart"/>
       <w:r>
         <w:rPr>
           <w:b/>
@@ -2103,7 +2082,18 @@
           <w:sz w:val="22"/>
           <w:szCs w:val="22"/>
         </w:rPr>
-        <w:t>LockDown Browser</w:t>
+        <w:t>LockDown</w:t>
+      </w:r>
+      <w:proofErr w:type="spellEnd"/>
+      <w:r>
+        <w:rPr>
+          <w:b/>
+          <w:bCs/>
+          <w:color w:val="3B3838"/>
+          <w:sz w:val="22"/>
+          <w:szCs w:val="22"/>
+        </w:rPr>
+        <w:t xml:space="preserve"> Browser</w:t>
       </w:r>
       <w:r>
         <w:rPr>
@@ -2231,7 +2221,19 @@
         <w:rPr>
           <w:sz w:val="22"/>
         </w:rPr>
-        <w:t>”. La sanción será de acuerdo a las políticas y reglamentos del Instituto.</w:t>
+        <w:t xml:space="preserve">”. La sanción será </w:t>
+      </w:r>
+      <w:r>
+        <w:rPr>
+          <w:sz w:val="22"/>
+        </w:rPr>
+        <w:t>de acuerdo con</w:t>
+      </w:r>
+      <w:r>
+        <w:rPr>
+          <w:sz w:val="22"/>
+        </w:rPr>
+        <w:t xml:space="preserve"> las políticas y reglamentos del Instituto.</w:t>
       </w:r>
     </w:p>
     <w:bookmarkEnd w:id="4"/>
@@ -3137,7 +3139,25 @@
           <w:sz w:val="22"/>
           <w:szCs w:val="22"/>
         </w:rPr>
-        <w:t>Este reglamento aplica para todos los alumnos a partir de su promulgación. Los casos de alumnos que, de acuerdo a la versión previa de este reglamento, tengan registrada una calificación de DA, mantendrán el registro de esta calificación en su expediente. La calificación DA se sigue considerando como reprobatoria en los mismos términos anteriores tanto para el cálculo de estatus académico, de promedio y para el otorgamiento de distinciones académicas.</w:t>
+        <w:t xml:space="preserve">Este reglamento aplica para todos los alumnos a partir de su promulgación. Los casos de alumnos que, </w:t>
+      </w:r>
+      <w:proofErr w:type="gramStart"/>
+      <w:r>
+        <w:rPr>
+          <w:rFonts w:ascii="Arial" w:hAnsi="Arial" w:cs="Arial"/>
+          <w:sz w:val="22"/>
+          <w:szCs w:val="22"/>
+        </w:rPr>
+        <w:t>de acuerdo a</w:t>
+      </w:r>
+      <w:proofErr w:type="gramEnd"/>
+      <w:r>
+        <w:rPr>
+          <w:rFonts w:ascii="Arial" w:hAnsi="Arial" w:cs="Arial"/>
+          <w:sz w:val="22"/>
+          <w:szCs w:val="22"/>
+        </w:rPr>
+        <w:t xml:space="preserve"> la versión previa de este reglamento, tengan registrada una calificación de DA, mantendrán el registro de esta calificación en su expediente. La calificación DA se sigue considerando como reprobatoria en los mismos términos anteriores tanto para el cálculo de estatus académico, de promedio y para el otorgamiento de distinciones académicas.</w:t>
       </w:r>
     </w:p>
     <w:p>
